--- a/迭代评估报告-sprint4.docx
+++ b/迭代评估报告-sprint4.docx
@@ -91,38 +91,14 @@
       </w:r>
       <w:r>
         <w:rPr>
-          <w:rFonts w:ascii="宋体"/>
+          <w:rFonts w:hint="default" w:ascii="Times New Roman" w:hAnsi="Times New Roman" w:cs="Times New Roman"/>
           <w:szCs w:val="21"/>
         </w:rPr>
         <w:t>202</w:t>
       </w:r>
       <w:r>
         <w:rPr>
-          <w:rFonts w:hint="eastAsia" w:ascii="宋体"/>
-          <w:szCs w:val="21"/>
-          <w:lang w:val="en-US" w:eastAsia="zh-CN"/>
-        </w:rPr>
-        <w:t>1</w:t>
-      </w:r>
-      <w:r>
-        <w:rPr>
-          <w:rFonts w:hint="eastAsia" w:ascii="宋体"/>
-          <w:szCs w:val="21"/>
-          <w:lang w:eastAsia="zh-Hans"/>
-        </w:rPr>
-        <w:t>.</w:t>
-      </w:r>
-      <w:r>
-        <w:rPr>
-          <w:rFonts w:ascii="宋体"/>
-          <w:szCs w:val="21"/>
-          <w:lang w:eastAsia="zh-Hans"/>
-        </w:rPr>
-        <w:t>1</w:t>
-      </w:r>
-      <w:r>
-        <w:rPr>
-          <w:rFonts w:hint="eastAsia" w:ascii="宋体"/>
+          <w:rFonts w:hint="default" w:ascii="Times New Roman" w:hAnsi="Times New Roman" w:cs="Times New Roman"/>
           <w:szCs w:val="21"/>
           <w:lang w:val="en-US" w:eastAsia="zh-CN"/>
         </w:rPr>
@@ -130,19 +106,19 @@
       </w:r>
       <w:r>
         <w:rPr>
-          <w:rFonts w:hint="eastAsia" w:ascii="宋体"/>
+          <w:rFonts w:hint="default" w:ascii="Times New Roman" w:hAnsi="Times New Roman" w:cs="Times New Roman"/>
           <w:szCs w:val="21"/>
           <w:lang w:eastAsia="zh-Hans"/>
         </w:rPr>
-        <w:t>.</w:t>
+        <w:t>.1.</w:t>
       </w:r>
       <w:r>
         <w:rPr>
-          <w:rFonts w:hint="eastAsia" w:ascii="宋体"/>
+          <w:rFonts w:hint="default" w:ascii="Times New Roman" w:hAnsi="Times New Roman" w:cs="Times New Roman"/>
           <w:szCs w:val="21"/>
           <w:lang w:val="en-US" w:eastAsia="zh-CN"/>
         </w:rPr>
-        <w:t>14</w:t>
+        <w:t>2</w:t>
       </w:r>
     </w:p>
     <w:tbl>
@@ -431,13 +407,14 @@
             </w:pPr>
             <w:r>
               <w:rPr>
+                <w:rFonts w:hint="default" w:ascii="Times New Roman" w:hAnsi="Times New Roman" w:cs="Times New Roman"/>
                 <w:szCs w:val="21"/>
               </w:rPr>
               <w:t>202</w:t>
             </w:r>
             <w:r>
               <w:rPr>
-                <w:rFonts w:hint="eastAsia"/>
+                <w:rFonts w:hint="default" w:ascii="Times New Roman" w:hAnsi="Times New Roman" w:cs="Times New Roman"/>
                 <w:szCs w:val="21"/>
                 <w:lang w:val="en-US" w:eastAsia="zh-CN"/>
               </w:rPr>
@@ -445,22 +422,47 @@
             </w:r>
             <w:r>
               <w:rPr>
-                <w:rFonts w:hint="eastAsia"/>
+                <w:rFonts w:hint="default" w:ascii="Times New Roman" w:hAnsi="Times New Roman" w:cs="Times New Roman"/>
                 <w:szCs w:val="21"/>
                 <w:lang w:eastAsia="zh-Hans"/>
               </w:rPr>
+              <w:t>.1</w:t>
+            </w:r>
+            <w:r>
+              <w:rPr>
+                <w:rFonts w:hint="default" w:ascii="Times New Roman" w:hAnsi="Times New Roman" w:cs="Times New Roman"/>
+                <w:szCs w:val="21"/>
+                <w:lang w:val="en-US" w:eastAsia="zh-CN"/>
+              </w:rPr>
+              <w:t>2</w:t>
+            </w:r>
+            <w:r>
+              <w:rPr>
+                <w:rFonts w:hint="default" w:ascii="Times New Roman" w:hAnsi="Times New Roman" w:cs="Times New Roman"/>
+                <w:szCs w:val="21"/>
+                <w:lang w:eastAsia="zh-Hans"/>
+              </w:rPr>
               <w:t>.</w:t>
             </w:r>
             <w:r>
               <w:rPr>
+                <w:rFonts w:hint="default" w:ascii="Times New Roman" w:hAnsi="Times New Roman" w:cs="Times New Roman"/>
+                <w:szCs w:val="21"/>
+                <w:lang w:val="en-US" w:eastAsia="zh-CN"/>
+              </w:rPr>
+              <w:t>12</w:t>
+            </w:r>
+            <w:r>
+              <w:rPr>
+                <w:rFonts w:hint="default" w:ascii="Times New Roman" w:hAnsi="Times New Roman" w:cs="Times New Roman"/>
                 <w:szCs w:val="21"/>
                 <w:lang w:eastAsia="zh-Hans"/>
               </w:rPr>
-              <w:t>1</w:t>
-            </w:r>
-            <w:r>
-              <w:rPr>
-                <w:rFonts w:hint="eastAsia"/>
+              <w:t>～202</w:t>
+            </w:r>
+            <w:r>
+              <w:rPr>
+                <w:rFonts w:hint="default" w:ascii="Times New Roman" w:hAnsi="Times New Roman" w:cs="Times New Roman"/>
                 <w:szCs w:val="21"/>
                 <w:lang w:val="en-US" w:eastAsia="zh-CN"/>
               </w:rPr>
@@ -468,61 +470,15 @@
             </w:r>
             <w:r>
               <w:rPr>
-                <w:rFonts w:hint="eastAsia"/>
+                <w:rFonts w:hint="default" w:ascii="Times New Roman" w:hAnsi="Times New Roman" w:cs="Times New Roman"/>
                 <w:szCs w:val="21"/>
                 <w:lang w:eastAsia="zh-Hans"/>
               </w:rPr>
-              <w:t>.</w:t>
-            </w:r>
-            <w:r>
-              <w:rPr>
-                <w:rFonts w:hint="eastAsia"/>
-                <w:szCs w:val="21"/>
-                <w:lang w:val="en-US" w:eastAsia="zh-CN"/>
-              </w:rPr>
-              <w:t>12</w:t>
-            </w:r>
-            <w:r>
-              <w:rPr>
-                <w:szCs w:val="21"/>
-                <w:lang w:eastAsia="zh-Hans"/>
-              </w:rPr>
-              <w:t>～202</w:t>
-            </w:r>
-            <w:r>
-              <w:rPr>
-                <w:rFonts w:hint="eastAsia"/>
-                <w:szCs w:val="21"/>
-                <w:lang w:val="en-US" w:eastAsia="zh-CN"/>
-              </w:rPr>
-              <w:t>2</w:t>
-            </w:r>
-            <w:r>
-              <w:rPr>
-                <w:rFonts w:hint="eastAsia"/>
-                <w:szCs w:val="21"/>
-                <w:lang w:eastAsia="zh-Hans"/>
-              </w:rPr>
-              <w:t>.</w:t>
-            </w:r>
-            <w:r>
-              <w:rPr>
-                <w:szCs w:val="21"/>
-                <w:lang w:eastAsia="zh-Hans"/>
-              </w:rPr>
-              <w:t>1</w:t>
-            </w:r>
-            <w:r>
-              <w:rPr>
-                <w:rFonts w:hint="eastAsia"/>
-                <w:szCs w:val="21"/>
-                <w:lang w:eastAsia="zh-Hans"/>
-              </w:rPr>
-              <w:t>.</w:t>
-            </w:r>
-            <w:r>
-              <w:rPr>
-                <w:rFonts w:hint="eastAsia"/>
+              <w:t>.1.</w:t>
+            </w:r>
+            <w:r>
+              <w:rPr>
+                <w:rFonts w:hint="default" w:ascii="Times New Roman" w:hAnsi="Times New Roman" w:cs="Times New Roman"/>
                 <w:szCs w:val="21"/>
                 <w:lang w:val="en-US" w:eastAsia="zh-CN"/>
               </w:rPr>
@@ -571,6 +527,39 @@
               </w:rPr>
               <w:t>任务达成情况：（完成的任务、实现的功能、进度、质量等）</w:t>
             </w:r>
+          </w:p>
+          <w:p>
+            <w:pPr>
+              <w:numPr>
+                <w:ilvl w:val="0"/>
+                <w:numId w:val="3"/>
+              </w:numPr>
+              <w:adjustRightInd w:val="0"/>
+              <w:snapToGrid w:val="0"/>
+              <w:spacing w:line="460" w:lineRule="atLeast"/>
+              <w:ind w:left="425" w:leftChars="0" w:hanging="425" w:firstLineChars="0"/>
+              <w:rPr>
+                <w:rFonts w:hint="eastAsia"/>
+                <w:b w:val="0"/>
+                <w:bCs/>
+                <w:snapToGrid/>
+                <w:sz w:val="21"/>
+                <w:szCs w:val="21"/>
+                <w:lang w:val="en-US" w:eastAsia="zh-CN"/>
+              </w:rPr>
+            </w:pPr>
+            <w:r>
+              <w:rPr>
+                <w:rFonts w:hint="eastAsia"/>
+                <w:b w:val="0"/>
+                <w:bCs/>
+                <w:snapToGrid/>
+                <w:sz w:val="21"/>
+                <w:szCs w:val="21"/>
+                <w:lang w:val="en-US" w:eastAsia="zh-CN"/>
+              </w:rPr>
+              <w:t>云端机器学习模型管理；</w:t>
+            </w:r>
             <w:bookmarkStart w:id="0" w:name="_GoBack"/>
             <w:bookmarkEnd w:id="0"/>
           </w:p>
@@ -578,14 +567,249 @@
             <w:pPr>
               <w:numPr>
                 <w:ilvl w:val="0"/>
+                <w:numId w:val="3"/>
+              </w:numPr>
+              <w:adjustRightInd w:val="0"/>
+              <w:snapToGrid w:val="0"/>
+              <w:spacing w:line="460" w:lineRule="atLeast"/>
+              <w:ind w:left="425" w:leftChars="0" w:hanging="425" w:firstLineChars="0"/>
+              <w:rPr>
+                <w:rFonts w:hint="eastAsia"/>
+                <w:b w:val="0"/>
+                <w:bCs/>
+                <w:snapToGrid/>
+                <w:sz w:val="21"/>
+                <w:szCs w:val="21"/>
+                <w:lang w:val="en-US" w:eastAsia="zh-CN"/>
+              </w:rPr>
+            </w:pPr>
+            <w:r>
+              <w:rPr>
+                <w:rFonts w:hint="eastAsia"/>
+                <w:b w:val="0"/>
+                <w:bCs/>
+                <w:snapToGrid/>
+                <w:sz w:val="21"/>
+                <w:szCs w:val="21"/>
+                <w:lang w:val="en-US" w:eastAsia="zh-CN"/>
+              </w:rPr>
+              <w:t>云端机器学习模型训练；</w:t>
+            </w:r>
+          </w:p>
+          <w:p>
+            <w:pPr>
+              <w:numPr>
+                <w:ilvl w:val="0"/>
+                <w:numId w:val="3"/>
+              </w:numPr>
+              <w:adjustRightInd w:val="0"/>
+              <w:snapToGrid w:val="0"/>
+              <w:spacing w:line="460" w:lineRule="atLeast"/>
+              <w:ind w:left="425" w:leftChars="0" w:hanging="425" w:firstLineChars="0"/>
+              <w:rPr>
+                <w:rFonts w:hint="eastAsia"/>
+                <w:b w:val="0"/>
+                <w:bCs/>
+                <w:snapToGrid/>
+                <w:sz w:val="21"/>
+                <w:szCs w:val="21"/>
+                <w:lang w:val="en-US" w:eastAsia="zh-CN"/>
+              </w:rPr>
+            </w:pPr>
+            <w:r>
+              <w:rPr>
+                <w:rFonts w:hint="eastAsia"/>
+                <w:b w:val="0"/>
+                <w:bCs/>
+                <w:snapToGrid/>
+                <w:sz w:val="21"/>
+                <w:szCs w:val="21"/>
+                <w:lang w:val="en-US" w:eastAsia="zh-CN"/>
+              </w:rPr>
+              <w:t>云端机器学习模型下发；</w:t>
+            </w:r>
+          </w:p>
+          <w:p>
+            <w:pPr>
+              <w:numPr>
+                <w:ilvl w:val="0"/>
+                <w:numId w:val="3"/>
+              </w:numPr>
+              <w:adjustRightInd w:val="0"/>
+              <w:snapToGrid w:val="0"/>
+              <w:spacing w:line="460" w:lineRule="atLeast"/>
+              <w:ind w:left="425" w:leftChars="0" w:hanging="425" w:firstLineChars="0"/>
+              <w:rPr>
+                <w:rFonts w:hint="eastAsia"/>
+                <w:b w:val="0"/>
+                <w:bCs/>
+                <w:snapToGrid/>
+                <w:sz w:val="21"/>
+                <w:szCs w:val="21"/>
+                <w:lang w:val="en-US" w:eastAsia="zh-CN"/>
+              </w:rPr>
+            </w:pPr>
+            <w:r>
+              <w:rPr>
+                <w:rFonts w:hint="eastAsia"/>
+                <w:b w:val="0"/>
+                <w:bCs/>
+                <w:snapToGrid/>
+                <w:sz w:val="21"/>
+                <w:szCs w:val="21"/>
+                <w:lang w:val="en-US" w:eastAsia="zh-CN"/>
+              </w:rPr>
+              <w:t>边缘端机器学习模型管理；</w:t>
+            </w:r>
+          </w:p>
+          <w:p>
+            <w:pPr>
+              <w:numPr>
+                <w:ilvl w:val="0"/>
+                <w:numId w:val="3"/>
+              </w:numPr>
+              <w:adjustRightInd w:val="0"/>
+              <w:snapToGrid w:val="0"/>
+              <w:spacing w:line="460" w:lineRule="atLeast"/>
+              <w:ind w:left="425" w:leftChars="0" w:hanging="425" w:firstLineChars="0"/>
+              <w:rPr>
+                <w:rFonts w:hint="eastAsia"/>
+                <w:b w:val="0"/>
+                <w:bCs/>
+                <w:snapToGrid/>
+                <w:sz w:val="21"/>
+                <w:szCs w:val="21"/>
+                <w:lang w:val="en-US" w:eastAsia="zh-CN"/>
+              </w:rPr>
+            </w:pPr>
+            <w:r>
+              <w:rPr>
+                <w:rFonts w:hint="eastAsia"/>
+                <w:b w:val="0"/>
+                <w:bCs/>
+                <w:snapToGrid/>
+                <w:sz w:val="21"/>
+                <w:szCs w:val="21"/>
+                <w:lang w:val="en-US" w:eastAsia="zh-CN"/>
+              </w:rPr>
+              <w:t>边缘端机器学习模型绑定设备；</w:t>
+            </w:r>
+          </w:p>
+          <w:p>
+            <w:pPr>
+              <w:numPr>
+                <w:ilvl w:val="0"/>
+                <w:numId w:val="3"/>
+              </w:numPr>
+              <w:adjustRightInd w:val="0"/>
+              <w:snapToGrid w:val="0"/>
+              <w:spacing w:line="460" w:lineRule="atLeast"/>
+              <w:ind w:left="425" w:leftChars="0" w:hanging="425" w:firstLineChars="0"/>
+              <w:rPr>
+                <w:rFonts w:hint="eastAsia" w:cs="Times New Roman"/>
+                <w:b w:val="0"/>
+                <w:bCs/>
+                <w:snapToGrid/>
+                <w:sz w:val="21"/>
+                <w:szCs w:val="21"/>
+                <w:lang w:val="en-US" w:eastAsia="zh-CN" w:bidi="ar-SA"/>
+              </w:rPr>
+            </w:pPr>
+            <w:r>
+              <w:rPr>
+                <w:rFonts w:hint="eastAsia" w:cs="Times New Roman"/>
+                <w:b w:val="0"/>
+                <w:bCs/>
+                <w:snapToGrid/>
+                <w:sz w:val="21"/>
+                <w:szCs w:val="21"/>
+                <w:lang w:val="en-US" w:eastAsia="zh-CN" w:bidi="ar-SA"/>
+              </w:rPr>
+              <w:t>边缘端机器学习模型执行；</w:t>
+            </w:r>
+          </w:p>
+          <w:p>
+            <w:pPr>
+              <w:numPr>
+                <w:ilvl w:val="0"/>
+                <w:numId w:val="3"/>
+              </w:numPr>
+              <w:adjustRightInd w:val="0"/>
+              <w:snapToGrid w:val="0"/>
+              <w:spacing w:line="460" w:lineRule="atLeast"/>
+              <w:ind w:left="425" w:leftChars="0" w:hanging="425" w:firstLineChars="0"/>
+              <w:rPr>
+                <w:rFonts w:hint="eastAsia"/>
+                <w:b w:val="0"/>
+                <w:bCs/>
+                <w:snapToGrid/>
+                <w:sz w:val="21"/>
+                <w:szCs w:val="21"/>
+                <w:lang w:val="en-US" w:eastAsia="zh-CN"/>
+              </w:rPr>
+            </w:pPr>
+            <w:r>
+              <w:rPr>
+                <w:rFonts w:hint="eastAsia"/>
+                <w:b w:val="0"/>
+                <w:bCs/>
+                <w:snapToGrid/>
+                <w:sz w:val="21"/>
+                <w:szCs w:val="21"/>
+                <w:lang w:val="en-US" w:eastAsia="zh-CN"/>
+              </w:rPr>
+              <w:t>边缘端机器学习模型反馈；</w:t>
+            </w:r>
+          </w:p>
+          <w:p>
+            <w:pPr>
+              <w:numPr>
+                <w:ilvl w:val="0"/>
+                <w:numId w:val="3"/>
+              </w:numPr>
+              <w:adjustRightInd w:val="0"/>
+              <w:snapToGrid w:val="0"/>
+              <w:spacing w:line="460" w:lineRule="atLeast"/>
+              <w:ind w:left="425" w:leftChars="0" w:hanging="425" w:firstLineChars="0"/>
+              <w:rPr>
+                <w:rFonts w:hint="eastAsia"/>
+                <w:b w:val="0"/>
+                <w:bCs/>
+                <w:snapToGrid/>
+                <w:sz w:val="21"/>
+                <w:szCs w:val="21"/>
+                <w:lang w:val="en-US" w:eastAsia="zh-CN"/>
+              </w:rPr>
+            </w:pPr>
+            <w:r>
+              <w:rPr>
+                <w:rFonts w:hint="eastAsia"/>
+                <w:b w:val="0"/>
+                <w:bCs/>
+                <w:snapToGrid/>
+                <w:sz w:val="21"/>
+                <w:szCs w:val="21"/>
+                <w:lang w:val="en-US" w:eastAsia="zh-CN"/>
+              </w:rPr>
+              <w:t>云端用户管理。</w:t>
+            </w:r>
+          </w:p>
+          <w:p>
+            <w:pPr>
+              <w:numPr>
                 <w:numId w:val="0"/>
               </w:numPr>
               <w:adjustRightInd w:val="0"/>
               <w:snapToGrid w:val="0"/>
               <w:spacing w:line="460" w:lineRule="atLeast"/>
-              <w:rPr>
-                <w:rFonts w:hint="eastAsia"/>
-                <w:szCs w:val="21"/>
+              <w:ind w:leftChars="0"/>
+              <w:rPr>
+                <w:rFonts w:hint="eastAsia"/>
+                <w:b/>
+                <w:snapToGrid/>
+                <w:sz w:val="21"/>
+                <w:szCs w:val="21"/>
+                <w:lang w:val="en-US" w:eastAsia="zh-CN"/>
               </w:rPr>
             </w:pPr>
           </w:p>
@@ -706,6 +930,581 @@
             <w:pPr>
               <w:numPr>
                 <w:ilvl w:val="0"/>
+                <w:numId w:val="4"/>
+              </w:numPr>
+              <w:adjustRightInd w:val="0"/>
+              <w:snapToGrid w:val="0"/>
+              <w:spacing w:line="460" w:lineRule="atLeast"/>
+              <w:rPr>
+                <w:szCs w:val="21"/>
+                <w:lang w:eastAsia="zh-Hans"/>
+              </w:rPr>
+            </w:pPr>
+            <w:r>
+              <w:rPr>
+                <w:rFonts w:hint="eastAsia"/>
+                <w:szCs w:val="21"/>
+                <w:lang w:val="en-US" w:eastAsia="zh-Hans"/>
+              </w:rPr>
+              <w:t>g</w:t>
+            </w:r>
+            <w:r>
+              <w:rPr>
+                <w:rFonts w:hint="eastAsia"/>
+                <w:szCs w:val="21"/>
+                <w:lang w:eastAsia="zh-Hans"/>
+              </w:rPr>
+              <w:t>it提交信息评审</w:t>
+            </w:r>
+            <w:r>
+              <w:rPr>
+                <w:szCs w:val="21"/>
+                <w:lang w:eastAsia="zh-Hans"/>
+              </w:rPr>
+              <w:t>：</w:t>
+            </w:r>
+            <w:r>
+              <w:rPr>
+                <w:rFonts w:hint="eastAsia"/>
+                <w:szCs w:val="21"/>
+                <w:lang w:eastAsia="zh-Hans"/>
+              </w:rPr>
+              <w:t>每周定期将分支内容</w:t>
+            </w:r>
+            <w:r>
+              <w:rPr>
+                <w:rFonts w:hint="eastAsia"/>
+                <w:szCs w:val="21"/>
+                <w:lang w:val="en-US" w:eastAsia="zh-CN"/>
+              </w:rPr>
+              <w:t>进行code review并</w:t>
+            </w:r>
+            <w:r>
+              <w:rPr>
+                <w:rFonts w:hint="eastAsia"/>
+                <w:szCs w:val="21"/>
+                <w:lang w:eastAsia="zh-Hans"/>
+              </w:rPr>
+              <w:t>整合到主分支</w:t>
+            </w:r>
+            <w:r>
+              <w:rPr>
+                <w:szCs w:val="21"/>
+                <w:lang w:eastAsia="zh-Hans"/>
+              </w:rPr>
+              <w:t>。</w:t>
+            </w:r>
+          </w:p>
+          <w:p>
+            <w:pPr>
+              <w:numPr>
+                <w:ilvl w:val="0"/>
+                <w:numId w:val="4"/>
+              </w:numPr>
+              <w:adjustRightInd w:val="0"/>
+              <w:snapToGrid w:val="0"/>
+              <w:spacing w:line="460" w:lineRule="atLeast"/>
+              <w:rPr>
+                <w:szCs w:val="21"/>
+                <w:lang w:eastAsia="zh-Hans"/>
+              </w:rPr>
+            </w:pPr>
+            <w:r>
+              <w:rPr>
+                <w:rFonts w:hint="eastAsia"/>
+                <w:szCs w:val="21"/>
+                <w:lang w:val="en-US" w:eastAsia="zh-CN"/>
+              </w:rPr>
+              <w:t>文档评审：组员对迭代计划、测试计划、测试报告进行评审，符合要求。</w:t>
+            </w:r>
+          </w:p>
+          <w:p>
+            <w:pPr>
+              <w:numPr>
+                <w:ilvl w:val="0"/>
+                <w:numId w:val="4"/>
+              </w:numPr>
+              <w:adjustRightInd w:val="0"/>
+              <w:snapToGrid w:val="0"/>
+              <w:spacing w:line="460" w:lineRule="atLeast"/>
+              <w:rPr>
+                <w:szCs w:val="21"/>
+                <w:lang w:eastAsia="zh-Hans"/>
+              </w:rPr>
+            </w:pPr>
+            <w:r>
+              <w:rPr>
+                <w:rFonts w:hint="eastAsia"/>
+                <w:szCs w:val="21"/>
+                <w:lang w:val="en-US" w:eastAsia="zh-CN"/>
+              </w:rPr>
+              <w:t>对项目后端各类方法进行单元测试：输入输出正确，抛出的异常符合要求。</w:t>
+            </w:r>
+          </w:p>
+          <w:p>
+            <w:pPr>
+              <w:numPr>
+                <w:ilvl w:val="0"/>
+                <w:numId w:val="4"/>
+              </w:numPr>
+              <w:adjustRightInd w:val="0"/>
+              <w:snapToGrid w:val="0"/>
+              <w:spacing w:line="460" w:lineRule="atLeast"/>
+              <w:rPr>
+                <w:szCs w:val="21"/>
+                <w:lang w:eastAsia="zh-Hans"/>
+              </w:rPr>
+            </w:pPr>
+            <w:r>
+              <w:rPr>
+                <w:rFonts w:hint="eastAsia"/>
+                <w:b w:val="0"/>
+                <w:bCs/>
+                <w:snapToGrid/>
+                <w:sz w:val="21"/>
+                <w:szCs w:val="21"/>
+                <w:lang w:val="en-US" w:eastAsia="zh-CN"/>
+              </w:rPr>
+              <w:t>云端机器学习模型管理</w:t>
+            </w:r>
+            <w:r>
+              <w:rPr>
+                <w:rFonts w:hint="eastAsia"/>
+                <w:szCs w:val="21"/>
+                <w:lang w:val="en-US" w:eastAsia="zh-CN"/>
+              </w:rPr>
+              <w:t>功能测试</w:t>
+            </w:r>
+            <w:r>
+              <w:rPr>
+                <w:szCs w:val="21"/>
+                <w:lang w:eastAsia="zh-Hans"/>
+              </w:rPr>
+              <w:t>：</w:t>
+            </w:r>
+            <w:r>
+              <w:rPr>
+                <w:rFonts w:hint="eastAsia"/>
+                <w:szCs w:val="21"/>
+                <w:lang w:val="en-US" w:eastAsia="zh-CN"/>
+              </w:rPr>
+              <w:t>顺利实现</w:t>
+            </w:r>
+            <w:r>
+              <w:rPr>
+                <w:szCs w:val="21"/>
+                <w:lang w:eastAsia="zh-Hans"/>
+              </w:rPr>
+              <w:t>。</w:t>
+            </w:r>
+          </w:p>
+          <w:p>
+            <w:pPr>
+              <w:numPr>
+                <w:ilvl w:val="0"/>
+                <w:numId w:val="4"/>
+              </w:numPr>
+              <w:adjustRightInd w:val="0"/>
+              <w:snapToGrid w:val="0"/>
+              <w:spacing w:line="460" w:lineRule="atLeast"/>
+              <w:rPr>
+                <w:szCs w:val="21"/>
+                <w:lang w:eastAsia="zh-Hans"/>
+              </w:rPr>
+            </w:pPr>
+            <w:r>
+              <w:rPr>
+                <w:rFonts w:hint="eastAsia"/>
+                <w:b w:val="0"/>
+                <w:bCs/>
+                <w:snapToGrid/>
+                <w:sz w:val="21"/>
+                <w:szCs w:val="21"/>
+                <w:lang w:val="en-US" w:eastAsia="zh-CN"/>
+              </w:rPr>
+              <w:t>云端机器学习模型训练</w:t>
+            </w:r>
+            <w:r>
+              <w:rPr>
+                <w:rFonts w:hint="eastAsia"/>
+                <w:szCs w:val="21"/>
+                <w:lang w:val="en-US" w:eastAsia="zh-CN"/>
+              </w:rPr>
+              <w:t>功能测试：顺利实现。</w:t>
+            </w:r>
+          </w:p>
+          <w:p>
+            <w:pPr>
+              <w:numPr>
+                <w:ilvl w:val="0"/>
+                <w:numId w:val="4"/>
+              </w:numPr>
+              <w:adjustRightInd w:val="0"/>
+              <w:snapToGrid w:val="0"/>
+              <w:spacing w:line="460" w:lineRule="atLeast"/>
+              <w:rPr>
+                <w:szCs w:val="21"/>
+                <w:lang w:eastAsia="zh-Hans"/>
+              </w:rPr>
+            </w:pPr>
+            <w:r>
+              <w:rPr>
+                <w:rFonts w:hint="eastAsia"/>
+                <w:b w:val="0"/>
+                <w:bCs/>
+                <w:snapToGrid/>
+                <w:sz w:val="21"/>
+                <w:szCs w:val="21"/>
+                <w:lang w:val="en-US" w:eastAsia="zh-CN"/>
+              </w:rPr>
+              <w:t>云端机器学习模型下发</w:t>
+            </w:r>
+            <w:r>
+              <w:rPr>
+                <w:rFonts w:hint="eastAsia"/>
+                <w:szCs w:val="21"/>
+                <w:lang w:val="en-US" w:eastAsia="zh-CN"/>
+              </w:rPr>
+              <w:t>功能测试：顺利实现。</w:t>
+            </w:r>
+          </w:p>
+          <w:p>
+            <w:pPr>
+              <w:numPr>
+                <w:ilvl w:val="0"/>
+                <w:numId w:val="4"/>
+              </w:numPr>
+              <w:adjustRightInd w:val="0"/>
+              <w:snapToGrid w:val="0"/>
+              <w:spacing w:line="460" w:lineRule="atLeast"/>
+              <w:rPr>
+                <w:szCs w:val="21"/>
+              </w:rPr>
+            </w:pPr>
+            <w:r>
+              <w:rPr>
+                <w:rFonts w:hint="eastAsia"/>
+                <w:b w:val="0"/>
+                <w:bCs/>
+                <w:snapToGrid/>
+                <w:sz w:val="21"/>
+                <w:szCs w:val="21"/>
+                <w:lang w:val="en-US" w:eastAsia="zh-CN"/>
+              </w:rPr>
+              <w:t>边缘端机器学习模型管理</w:t>
+            </w:r>
+            <w:r>
+              <w:rPr>
+                <w:rFonts w:hint="eastAsia"/>
+                <w:szCs w:val="21"/>
+                <w:lang w:val="en-US" w:eastAsia="zh-CN"/>
+              </w:rPr>
+              <w:t>功能测试：顺利实现。</w:t>
+            </w:r>
+          </w:p>
+          <w:p>
+            <w:pPr>
+              <w:numPr>
+                <w:ilvl w:val="0"/>
+                <w:numId w:val="4"/>
+              </w:numPr>
+              <w:adjustRightInd w:val="0"/>
+              <w:snapToGrid w:val="0"/>
+              <w:spacing w:line="460" w:lineRule="atLeast"/>
+              <w:rPr>
+                <w:szCs w:val="21"/>
+              </w:rPr>
+            </w:pPr>
+            <w:r>
+              <w:rPr>
+                <w:rFonts w:hint="eastAsia"/>
+                <w:b w:val="0"/>
+                <w:bCs/>
+                <w:snapToGrid/>
+                <w:sz w:val="21"/>
+                <w:szCs w:val="21"/>
+                <w:lang w:val="en-US" w:eastAsia="zh-CN"/>
+              </w:rPr>
+              <w:t>边缘端机器学习模型绑定设备</w:t>
+            </w:r>
+            <w:r>
+              <w:rPr>
+                <w:rFonts w:hint="eastAsia"/>
+                <w:szCs w:val="21"/>
+                <w:lang w:val="en-US" w:eastAsia="zh-CN"/>
+              </w:rPr>
+              <w:t>功能测试：顺利实现。</w:t>
+            </w:r>
+          </w:p>
+          <w:p>
+            <w:pPr>
+              <w:numPr>
+                <w:ilvl w:val="0"/>
+                <w:numId w:val="4"/>
+              </w:numPr>
+              <w:adjustRightInd w:val="0"/>
+              <w:snapToGrid w:val="0"/>
+              <w:spacing w:line="460" w:lineRule="atLeast"/>
+              <w:rPr>
+                <w:szCs w:val="21"/>
+              </w:rPr>
+            </w:pPr>
+            <w:r>
+              <w:rPr>
+                <w:rFonts w:hint="eastAsia" w:cs="Times New Roman"/>
+                <w:b w:val="0"/>
+                <w:bCs/>
+                <w:snapToGrid/>
+                <w:sz w:val="21"/>
+                <w:szCs w:val="21"/>
+                <w:lang w:val="en-US" w:eastAsia="zh-CN" w:bidi="ar-SA"/>
+              </w:rPr>
+              <w:t>边缘端机器学习模型执行</w:t>
+            </w:r>
+            <w:r>
+              <w:rPr>
+                <w:rFonts w:hint="eastAsia"/>
+                <w:szCs w:val="21"/>
+                <w:lang w:val="en-US" w:eastAsia="zh-CN"/>
+              </w:rPr>
+              <w:t>功能测试：顺利实现。</w:t>
+            </w:r>
+          </w:p>
+          <w:p>
+            <w:pPr>
+              <w:numPr>
+                <w:ilvl w:val="0"/>
+                <w:numId w:val="4"/>
+              </w:numPr>
+              <w:adjustRightInd w:val="0"/>
+              <w:snapToGrid w:val="0"/>
+              <w:spacing w:line="460" w:lineRule="atLeast"/>
+              <w:rPr>
+                <w:szCs w:val="21"/>
+              </w:rPr>
+            </w:pPr>
+            <w:r>
+              <w:rPr>
+                <w:rFonts w:hint="eastAsia"/>
+                <w:b w:val="0"/>
+                <w:bCs/>
+                <w:snapToGrid/>
+                <w:sz w:val="21"/>
+                <w:szCs w:val="21"/>
+                <w:lang w:val="en-US" w:eastAsia="zh-CN"/>
+              </w:rPr>
+              <w:t>边缘端机器学习模型反馈</w:t>
+            </w:r>
+            <w:r>
+              <w:rPr>
+                <w:rFonts w:hint="eastAsia"/>
+                <w:szCs w:val="21"/>
+                <w:lang w:val="en-US" w:eastAsia="zh-CN"/>
+              </w:rPr>
+              <w:t>功能测试：顺利实现。</w:t>
+            </w:r>
+          </w:p>
+          <w:p>
+            <w:pPr>
+              <w:numPr>
+                <w:ilvl w:val="0"/>
+                <w:numId w:val="4"/>
+              </w:numPr>
+              <w:adjustRightInd w:val="0"/>
+              <w:snapToGrid w:val="0"/>
+              <w:spacing w:line="460" w:lineRule="atLeast"/>
+              <w:rPr>
+                <w:szCs w:val="21"/>
+              </w:rPr>
+            </w:pPr>
+            <w:r>
+              <w:rPr>
+                <w:rFonts w:hint="eastAsia"/>
+                <w:b w:val="0"/>
+                <w:bCs/>
+                <w:snapToGrid/>
+                <w:sz w:val="21"/>
+                <w:szCs w:val="21"/>
+                <w:lang w:val="en-US" w:eastAsia="zh-CN"/>
+              </w:rPr>
+              <w:t>云端用户管理功能测试：顺利实现。</w:t>
+            </w:r>
+          </w:p>
+          <w:p>
+            <w:pPr>
+              <w:numPr>
+                <w:ilvl w:val="0"/>
+                <w:numId w:val="4"/>
+              </w:numPr>
+              <w:adjustRightInd w:val="0"/>
+              <w:snapToGrid w:val="0"/>
+              <w:spacing w:line="460" w:lineRule="atLeast"/>
+              <w:rPr>
+                <w:szCs w:val="21"/>
+              </w:rPr>
+            </w:pPr>
+            <w:r>
+              <w:rPr>
+                <w:rFonts w:hint="eastAsia"/>
+                <w:szCs w:val="21"/>
+                <w:lang w:val="en-US" w:eastAsia="zh-CN"/>
+              </w:rPr>
+              <w:t>边缘端机器学习模型执行性能测试：模型每执行一次的平均时间为676ms，符合要求。</w:t>
+            </w:r>
+          </w:p>
+          <w:p>
+            <w:pPr>
+              <w:numPr>
+                <w:ilvl w:val="0"/>
+                <w:numId w:val="4"/>
+              </w:numPr>
+              <w:adjustRightInd w:val="0"/>
+              <w:snapToGrid w:val="0"/>
+              <w:spacing w:line="460" w:lineRule="atLeast"/>
+              <w:rPr>
+                <w:szCs w:val="21"/>
+              </w:rPr>
+            </w:pPr>
+            <w:r>
+              <w:rPr>
+                <w:rFonts w:hint="eastAsia"/>
+                <w:szCs w:val="21"/>
+                <w:lang w:val="en-US" w:eastAsia="zh-CN"/>
+              </w:rPr>
+              <w:t>边缘端可靠性测试：在无人为干涉的情况下，可正常运行7*24小时；在人为制造故障时，包括数据库故障，网络故障时，可通过查看日志，在1小时内修复故障，符合要求。正常运行时间需进一步测试。</w:t>
+            </w:r>
+          </w:p>
+          <w:p>
+            <w:pPr>
+              <w:numPr>
+                <w:ilvl w:val="0"/>
+                <w:numId w:val="4"/>
+              </w:numPr>
+              <w:adjustRightInd w:val="0"/>
+              <w:snapToGrid w:val="0"/>
+              <w:spacing w:line="460" w:lineRule="atLeast"/>
+              <w:rPr>
+                <w:szCs w:val="21"/>
+              </w:rPr>
+            </w:pPr>
+            <w:r>
+              <w:rPr>
+                <w:rFonts w:hint="eastAsia"/>
+                <w:szCs w:val="21"/>
+                <w:lang w:val="en-US" w:eastAsia="zh-CN"/>
+              </w:rPr>
+              <w:t>云端连接边缘端吞吐量测试：可同时连接100台边缘端，符合要求。</w:t>
+            </w:r>
+          </w:p>
+          <w:p>
+            <w:pPr>
+              <w:numPr>
+                <w:ilvl w:val="0"/>
+                <w:numId w:val="4"/>
+              </w:numPr>
+              <w:adjustRightInd w:val="0"/>
+              <w:snapToGrid w:val="0"/>
+              <w:spacing w:line="460" w:lineRule="atLeast"/>
+              <w:rPr>
+                <w:szCs w:val="21"/>
+              </w:rPr>
+            </w:pPr>
+            <w:r>
+              <w:rPr>
+                <w:rFonts w:hint="eastAsia"/>
+                <w:szCs w:val="21"/>
+                <w:lang w:val="en-US" w:eastAsia="zh-CN"/>
+              </w:rPr>
+              <w:t>云端可靠性测试：在无人为干涉的情况下，可正常运行7*24小时；在人为制造故障时，包括数据库故障，网络故障时，可通过查看日志，在1小时内修复故障，符合要求。正常运行时间需进一步测试。</w:t>
+            </w:r>
+          </w:p>
+          <w:p>
+            <w:pPr>
+              <w:numPr>
+                <w:ilvl w:val="0"/>
+                <w:numId w:val="4"/>
+              </w:numPr>
+              <w:adjustRightInd w:val="0"/>
+              <w:snapToGrid w:val="0"/>
+              <w:spacing w:line="460" w:lineRule="atLeast"/>
+              <w:rPr>
+                <w:rFonts w:hint="eastAsia" w:eastAsia="宋体"/>
+                <w:szCs w:val="21"/>
+                <w:lang w:val="en-US" w:eastAsia="zh-CN"/>
+              </w:rPr>
+            </w:pPr>
+            <w:r>
+              <w:rPr>
+                <w:rFonts w:hint="eastAsia"/>
+                <w:szCs w:val="21"/>
+                <w:lang w:val="en-US" w:eastAsia="zh-CN"/>
+              </w:rPr>
+              <w:t>云端和边缘端兼容性测试：可兼容</w:t>
+            </w:r>
+            <w:r>
+              <w:rPr>
+                <w:rFonts w:hint="eastAsia"/>
+              </w:rPr>
+              <w:t>Chrome</w:t>
+            </w:r>
+            <w:r>
+              <w:t>58</w:t>
+            </w:r>
+            <w:r>
+              <w:rPr>
+                <w:rFonts w:hint="eastAsia"/>
+              </w:rPr>
+              <w:t>、Edge</w:t>
+            </w:r>
+            <w:r>
+              <w:t>14</w:t>
+            </w:r>
+            <w:r>
+              <w:rPr>
+                <w:rFonts w:hint="eastAsia"/>
+              </w:rPr>
+              <w:t>、Firefox</w:t>
+            </w:r>
+            <w:r>
+              <w:t>54</w:t>
+            </w:r>
+            <w:r>
+              <w:rPr>
+                <w:rFonts w:hint="eastAsia"/>
+              </w:rPr>
+              <w:t>、safari</w:t>
+            </w:r>
+            <w:r>
+              <w:t>10</w:t>
+            </w:r>
+            <w:r>
+              <w:rPr>
+                <w:rFonts w:hint="eastAsia"/>
+              </w:rPr>
+              <w:t>、opera</w:t>
+            </w:r>
+            <w:r>
+              <w:t>58</w:t>
+            </w:r>
+            <w:r>
+              <w:rPr>
+                <w:rFonts w:hint="eastAsia"/>
+                <w:lang w:val="en-US" w:eastAsia="zh-CN"/>
+              </w:rPr>
+              <w:t>的浏览器，</w:t>
+            </w:r>
+            <w:r>
+              <w:rPr>
+                <w:rFonts w:hint="eastAsia"/>
+                <w:szCs w:val="21"/>
+                <w:lang w:val="en-US" w:eastAsia="zh-CN"/>
+              </w:rPr>
+              <w:t>符合要求。</w:t>
+            </w:r>
+          </w:p>
+          <w:p>
+            <w:pPr>
+              <w:numPr>
                 <w:numId w:val="0"/>
               </w:numPr>
               <w:adjustRightInd w:val="0"/>
@@ -765,11 +1564,37 @@
           <w:p>
             <w:pPr>
               <w:numPr>
+                <w:ilvl w:val="0"/>
+                <w:numId w:val="5"/>
+              </w:numPr>
+              <w:adjustRightInd w:val="0"/>
+              <w:snapToGrid w:val="0"/>
+              <w:spacing w:line="460" w:lineRule="atLeast"/>
+              <w:ind w:left="425" w:leftChars="0" w:hanging="425" w:firstLineChars="0"/>
+              <w:rPr>
+                <w:rFonts w:hint="default" w:eastAsia="宋体"/>
+                <w:szCs w:val="21"/>
+                <w:lang w:val="en-US" w:eastAsia="zh-CN"/>
+              </w:rPr>
+            </w:pPr>
+            <w:r>
+              <w:rPr>
+                <w:rFonts w:hint="eastAsia"/>
+                <w:szCs w:val="21"/>
+                <w:lang w:val="en-US" w:eastAsia="zh-CN"/>
+              </w:rPr>
+              <w:t>进度问题：由于项目组成员时间问题，本次迭代计划没有顺利完成，未完成的任务顺延至下一迭代，当前进度比预期晚一周。</w:t>
+            </w:r>
+          </w:p>
+          <w:p>
+            <w:pPr>
+              <w:numPr>
                 <w:numId w:val="0"/>
               </w:numPr>
               <w:adjustRightInd w:val="0"/>
               <w:snapToGrid w:val="0"/>
               <w:spacing w:line="460" w:lineRule="atLeast"/>
+              <w:ind w:leftChars="0"/>
               <w:rPr>
                 <w:rFonts w:hint="default" w:eastAsia="宋体"/>
                 <w:szCs w:val="21"/>
@@ -848,55 +1673,120 @@
           <w:p>
             <w:pPr>
               <w:numPr>
+                <w:ilvl w:val="0"/>
+                <w:numId w:val="6"/>
+              </w:numPr>
+              <w:adjustRightInd w:val="0"/>
+              <w:snapToGrid w:val="0"/>
+              <w:spacing w:line="460" w:lineRule="atLeast"/>
+              <w:ind w:left="425" w:leftChars="0" w:hanging="425" w:firstLineChars="0"/>
+              <w:rPr>
+                <w:rFonts w:hint="default"/>
+                <w:szCs w:val="21"/>
+                <w:lang w:val="en-US" w:eastAsia="zh-CN"/>
+              </w:rPr>
+            </w:pPr>
+            <w:r>
+              <w:rPr>
+                <w:rFonts w:hint="eastAsia"/>
+                <w:szCs w:val="21"/>
+                <w:lang w:val="en-US" w:eastAsia="zh-CN"/>
+              </w:rPr>
+              <w:t>在迭代三的基础上，成员之间进一步加强了沟通，使得功能实现更加顺利，开发过程更加顺利，整体效率更高；</w:t>
+            </w:r>
+          </w:p>
+          <w:p>
+            <w:pPr>
+              <w:adjustRightInd w:val="0"/>
+              <w:snapToGrid w:val="0"/>
+              <w:spacing w:line="460" w:lineRule="atLeast"/>
+              <w:rPr>
+                <w:rFonts w:hint="default"/>
+                <w:szCs w:val="21"/>
+                <w:lang w:val="en-US" w:eastAsia="zh-Hans"/>
+              </w:rPr>
+            </w:pPr>
+            <w:r>
+              <w:rPr>
+                <w:rFonts w:hint="eastAsia"/>
+                <w:szCs w:val="21"/>
+                <w:lang w:eastAsia="zh-Hans"/>
+              </w:rPr>
+              <w:t>教训</w:t>
+            </w:r>
+            <w:r>
+              <w:rPr>
+                <w:rFonts w:hint="eastAsia"/>
+                <w:szCs w:val="21"/>
+                <w:lang w:eastAsia="zh-CN"/>
+              </w:rPr>
+              <w:t>：</w:t>
+            </w:r>
+          </w:p>
+          <w:p>
+            <w:pPr>
+              <w:numPr>
+                <w:ilvl w:val="0"/>
+                <w:numId w:val="7"/>
+              </w:numPr>
+              <w:adjustRightInd w:val="0"/>
+              <w:snapToGrid w:val="0"/>
+              <w:spacing w:line="460" w:lineRule="atLeast"/>
+              <w:ind w:left="425" w:leftChars="0" w:hanging="425" w:firstLineChars="0"/>
+              <w:rPr>
+                <w:rFonts w:hint="default" w:eastAsia="宋体"/>
+                <w:szCs w:val="21"/>
+                <w:lang w:val="en-US" w:eastAsia="zh-CN"/>
+              </w:rPr>
+            </w:pPr>
+            <w:r>
+              <w:rPr>
+                <w:rFonts w:hint="eastAsia"/>
+                <w:szCs w:val="21"/>
+                <w:lang w:val="en-US" w:eastAsia="zh-CN"/>
+              </w:rPr>
+              <w:t>由于本迭代成员可支配的开发时间总体变短，导致大家放松了对code review的重视程度，导致代码的可读性相对变差，新增代码的风格也没有完全统一。</w:t>
+            </w:r>
+          </w:p>
+          <w:p>
+            <w:pPr>
+              <w:numPr>
+                <w:ilvl w:val="0"/>
+                <w:numId w:val="7"/>
+              </w:numPr>
+              <w:adjustRightInd w:val="0"/>
+              <w:snapToGrid w:val="0"/>
+              <w:spacing w:line="460" w:lineRule="atLeast"/>
+              <w:ind w:left="425" w:leftChars="0" w:hanging="425" w:firstLineChars="0"/>
+              <w:rPr>
+                <w:rFonts w:hint="default" w:eastAsia="宋体"/>
+                <w:szCs w:val="21"/>
+                <w:lang w:val="en-US" w:eastAsia="zh-CN"/>
+              </w:rPr>
+            </w:pPr>
+            <w:r>
+              <w:rPr>
+                <w:rFonts w:hint="eastAsia"/>
+                <w:szCs w:val="21"/>
+                <w:lang w:val="en-US" w:eastAsia="zh-CN"/>
+              </w:rPr>
+              <w:t>每个迭代的开发都需要尽快开始，除了预防可能存在的技术风险，也要预防其中的进度风险，尤其是因上一个迭代没有全部做完而导致功能点较多的情况。</w:t>
+            </w:r>
+          </w:p>
+          <w:p>
+            <w:pPr>
+              <w:widowControl w:val="0"/>
+              <w:numPr>
                 <w:numId w:val="0"/>
               </w:numPr>
               <w:adjustRightInd w:val="0"/>
               <w:snapToGrid w:val="0"/>
               <w:spacing w:line="460" w:lineRule="atLeast"/>
-              <w:rPr>
-                <w:rFonts w:hint="eastAsia"/>
-                <w:szCs w:val="21"/>
-                <w:lang w:val="en-US" w:eastAsia="zh-CN"/>
-              </w:rPr>
-            </w:pPr>
-          </w:p>
-          <w:p>
-            <w:pPr>
-              <w:adjustRightInd w:val="0"/>
-              <w:snapToGrid w:val="0"/>
-              <w:spacing w:line="460" w:lineRule="atLeast"/>
-              <w:rPr>
-                <w:rFonts w:hint="default"/>
-                <w:szCs w:val="21"/>
-                <w:lang w:val="en-US" w:eastAsia="zh-Hans"/>
-              </w:rPr>
-            </w:pPr>
-            <w:r>
-              <w:rPr>
-                <w:rFonts w:hint="eastAsia"/>
-                <w:szCs w:val="21"/>
-                <w:lang w:eastAsia="zh-Hans"/>
-              </w:rPr>
-              <w:t>教训</w:t>
-            </w:r>
-            <w:r>
-              <w:rPr>
-                <w:rFonts w:hint="eastAsia"/>
-                <w:szCs w:val="21"/>
-                <w:lang w:eastAsia="zh-CN"/>
-              </w:rPr>
-              <w:t>：</w:t>
-            </w:r>
-          </w:p>
-          <w:p>
-            <w:pPr>
-              <w:adjustRightInd w:val="0"/>
-              <w:snapToGrid w:val="0"/>
-              <w:spacing w:line="460" w:lineRule="atLeast"/>
-              <w:rPr>
-                <w:rFonts w:hint="eastAsia"/>
-                <w:szCs w:val="21"/>
-                <w:lang w:eastAsia="zh-Hans"/>
+              <w:jc w:val="both"/>
+              <w:rPr>
+                <w:rFonts w:hint="default" w:eastAsia="宋体"/>
+                <w:szCs w:val="21"/>
+                <w:lang w:val="en-US" w:eastAsia="zh-CN"/>
               </w:rPr>
             </w:pPr>
           </w:p>
@@ -917,6 +1807,35 @@
 <file path=word/numbering.xml><?xml version="1.0" encoding="utf-8"?>
 <w:numbering xmlns:wpc="http://schemas.microsoft.com/office/word/2010/wordprocessingCanvas" xmlns:mc="http://schemas.openxmlformats.org/markup-compatibility/2006" xmlns:o="urn:schemas-microsoft-com:office:office" xmlns:r="http://schemas.openxmlformats.org/officeDocument/2006/relationships" xmlns:m="http://schemas.openxmlformats.org/officeDocument/2006/math" xmlns:v="urn:schemas-microsoft-com:vml" xmlns:wp14="http://schemas.microsoft.com/office/word/2010/wordprocessingDrawing" xmlns:wp="http://schemas.openxmlformats.org/drawingml/2006/wordprocessingDrawing" xmlns:w10="urn:schemas-microsoft-com:office:word" xmlns:w="http://schemas.openxmlformats.org/wordprocessingml/2006/main" xmlns:w14="http://schemas.microsoft.com/office/word/2010/wordml" xmlns:wpg="http://schemas.microsoft.com/office/word/2010/wordprocessingGroup" xmlns:wpi="http://schemas.microsoft.com/office/word/2010/wordprocessingInk" xmlns:wne="http://schemas.microsoft.com/office/word/2006/wordml" xmlns:wps="http://schemas.microsoft.com/office/word/2010/wordprocessingShape" xmlns:wpsCustomData="http://www.wps.cn/officeDocument/2013/wpsCustomData" mc:Ignorable="w14 wp14">
   <w:abstractNum w:abstractNumId="0">
+    <w:nsid w:val="D5B85B9B"/>
+    <w:multiLevelType w:val="singleLevel"/>
+    <w:tmpl w:val="D5B85B9B"/>
+    <w:lvl w:ilvl="0" w:tentative="0">
+      <w:start w:val="1"/>
+      <w:numFmt w:val="decimal"/>
+      <w:lvlText w:val="%1)"/>
+      <w:lvlJc w:val="left"/>
+      <w:pPr>
+        <w:ind w:left="425" w:hanging="425"/>
+      </w:pPr>
+      <w:rPr>
+        <w:rFonts w:hint="default"/>
+      </w:rPr>
+    </w:lvl>
+  </w:abstractNum>
+  <w:abstractNum w:abstractNumId="1">
+    <w:nsid w:val="EDDAE477"/>
+    <w:multiLevelType w:val="singleLevel"/>
+    <w:tmpl w:val="EDDAE477"/>
+    <w:lvl w:ilvl="0" w:tentative="0">
+      <w:start w:val="1"/>
+      <w:numFmt w:val="decimal"/>
+      <w:suff w:val="space"/>
+      <w:lvlText w:val="%1)"/>
+      <w:lvlJc w:val="left"/>
+    </w:lvl>
+  </w:abstractNum>
+  <w:abstractNum w:abstractNumId="2">
     <w:nsid w:val="0A4B46B0"/>
     <w:multiLevelType w:val="multilevel"/>
     <w:tmpl w:val="0A4B46B0"/>
@@ -1030,7 +1949,58 @@
       </w:rPr>
     </w:lvl>
   </w:abstractNum>
-  <w:abstractNum w:abstractNumId="1">
+  <w:abstractNum w:abstractNumId="3">
+    <w:nsid w:val="20147CFE"/>
+    <w:multiLevelType w:val="singleLevel"/>
+    <w:tmpl w:val="20147CFE"/>
+    <w:lvl w:ilvl="0" w:tentative="0">
+      <w:start w:val="1"/>
+      <w:numFmt w:val="decimal"/>
+      <w:lvlText w:val="%1)"/>
+      <w:lvlJc w:val="left"/>
+      <w:pPr>
+        <w:ind w:left="425" w:hanging="425"/>
+      </w:pPr>
+      <w:rPr>
+        <w:rFonts w:hint="default"/>
+      </w:rPr>
+    </w:lvl>
+  </w:abstractNum>
+  <w:abstractNum w:abstractNumId="4">
+    <w:nsid w:val="2BCAB9AA"/>
+    <w:multiLevelType w:val="singleLevel"/>
+    <w:tmpl w:val="2BCAB9AA"/>
+    <w:lvl w:ilvl="0" w:tentative="0">
+      <w:start w:val="1"/>
+      <w:numFmt w:val="decimal"/>
+      <w:lvlText w:val="%1)"/>
+      <w:lvlJc w:val="left"/>
+      <w:pPr>
+        <w:ind w:left="425" w:hanging="425"/>
+      </w:pPr>
+      <w:rPr>
+        <w:rFonts w:hint="default"/>
+      </w:rPr>
+    </w:lvl>
+  </w:abstractNum>
+  <w:abstractNum w:abstractNumId="5">
+    <w:nsid w:val="3FF608C1"/>
+    <w:multiLevelType w:val="singleLevel"/>
+    <w:tmpl w:val="3FF608C1"/>
+    <w:lvl w:ilvl="0" w:tentative="0">
+      <w:start w:val="1"/>
+      <w:numFmt w:val="decimal"/>
+      <w:lvlText w:val="%1)"/>
+      <w:lvlJc w:val="left"/>
+      <w:pPr>
+        <w:ind w:left="425" w:hanging="425"/>
+      </w:pPr>
+      <w:rPr>
+        <w:rFonts w:hint="default"/>
+      </w:rPr>
+    </w:lvl>
+  </w:abstractNum>
+  <w:abstractNum w:abstractNumId="6">
     <w:nsid w:val="5AAC5834"/>
     <w:multiLevelType w:val="singleLevel"/>
     <w:tmpl w:val="5AAC5834"/>
@@ -1047,10 +2017,25 @@
     </w:lvl>
   </w:abstractNum>
   <w:num w:numId="1">
+    <w:abstractNumId w:val="6"/>
+  </w:num>
+  <w:num w:numId="2">
+    <w:abstractNumId w:val="2"/>
+  </w:num>
+  <w:num w:numId="3">
+    <w:abstractNumId w:val="4"/>
+  </w:num>
+  <w:num w:numId="4">
     <w:abstractNumId w:val="1"/>
   </w:num>
-  <w:num w:numId="2">
+  <w:num w:numId="5">
     <w:abstractNumId w:val="0"/>
+  </w:num>
+  <w:num w:numId="6">
+    <w:abstractNumId w:val="5"/>
+  </w:num>
+  <w:num w:numId="7">
+    <w:abstractNumId w:val="3"/>
   </w:num>
 </w:numbering>
 </file>
@@ -1214,7 +2199,7 @@
     <w:lsdException w:unhideWhenUsed="0" w:uiPriority="0" w:semiHidden="0" w:name="Table Web 2"/>
     <w:lsdException w:unhideWhenUsed="0" w:uiPriority="0" w:semiHidden="0" w:name="Table Web 3"/>
     <w:lsdException w:unhideWhenUsed="0" w:uiPriority="0" w:semiHidden="0" w:name="Balloon Text"/>
-    <w:lsdException w:unhideWhenUsed="0" w:uiPriority="0" w:semiHidden="0" w:name="Table Grid"/>
+    <w:lsdException w:qFormat="1" w:unhideWhenUsed="0" w:uiPriority="0" w:semiHidden="0" w:name="Table Grid"/>
     <w:lsdException w:unhideWhenUsed="0" w:uiPriority="0" w:semiHidden="0" w:name="Table Theme"/>
     <w:lsdException w:unhideWhenUsed="0" w:uiPriority="60" w:semiHidden="0" w:name="Light Shading"/>
     <w:lsdException w:unhideWhenUsed="0" w:uiPriority="61" w:semiHidden="0" w:name="Light List"/>
